--- a/Test_BP/Fol_2k_files_500(2)/de-DE/file 500_2 - Copy (29)_de.docx
+++ b/Test_BP/Fol_2k_files_500(2)/de-DE/file 500_2 - Copy (29)_de.docx
@@ -1,7 +1,7 @@
 
 <file path=word/document.xml><?xml version="1.0" encoding="utf-8"?>
 <w:document xmlns:wpc="http://schemas.microsoft.com/office/word/2010/wordprocessingCanvas" xmlns:cx="http://schemas.microsoft.com/office/drawing/2014/chartex" xmlns:cx1="http://schemas.microsoft.com/office/drawing/2015/9/8/chartex" xmlns:cx2="http://schemas.microsoft.com/office/drawing/2015/10/21/chartex" xmlns:cx3="http://schemas.microsoft.com/office/drawing/2016/5/9/chartex" xmlns:cx4="http://schemas.microsoft.com/office/drawing/2016/5/10/chartex" xmlns:cx5="http://schemas.microsoft.com/office/drawing/2016/5/11/chartex" xmlns:mc="http://schemas.openxmlformats.org/markup-compatibility/2006" xmlns:o="urn:schemas-microsoft-com:office:office" xmlns:r="http://schemas.openxmlformats.org/officeDocument/2006/relationships" xmlns:m="http://schemas.openxmlformats.org/officeDocument/2006/math" xmlns:v="urn:schemas-microsoft-com:vml" xmlns:wp14="http://schemas.microsoft.com/office/word/2010/wordprocessingDrawing" xmlns:wp="http://schemas.openxmlformats.org/drawingml/2006/wordprocessingDrawing" xmlns:w10="urn:schemas-microsoft-com:office:word" xmlns:w="http://schemas.openxmlformats.org/wordprocessingml/2006/main" xmlns:w14="http://schemas.microsoft.com/office/word/2010/wordml" xmlns:w15="http://schemas.microsoft.com/office/word/2012/wordml" xmlns:wne="http://schemas.microsoft.com/office/word/2006/wordml" xmlns:wpg="http://schemas.microsoft.com/office/word/2010/wordprocessingGroup" xmlns:wpi="http://schemas.microsoft.com/office/word/2010/wordprocessingInk" xmlns:wps="http://schemas.microsoft.com/office/word/2010/wordprocessingShape" mc:Ignorable="w14 w15 wp14">
-  <!-- Generated by Aspose.Words for Java 20.12.0 -->
+  <!-- Generated by Aspose.Words for Java 21.10.0 -->
   <w:body>
     <w:p>
       <w:pPr>
@@ -35,44 +35,44 @@
           <w:highlight w:val="none"/>
           <w:u w:val="none" w:color="auto"/>
           <w:effect w:val="none"/>
-          <w:bdr w:val="nil"/>
-          <w:shd w:val="clear" w:color="auto" w:fill="auto"/>
-          <w:vertAlign w:val="baseline"/>
-          <w:rtl w:val="0"/>
-          <w:cs w:val="0"/>
-          <w:lang w:val="de-DE" w:eastAsia="zh-TW" w:bidi="ar-SA"/>
-        </w:rPr>
-        <w:t>t ëèxcëèpt tôó sôó tëèmpëèr mýútýúæãl tæãstëès môóthëèr.</w:t>
-      </w:r>
-      <w:r>
-        <w:rPr>
-          <w:rStyle w:val="DefaultParagraphFont"/>
-          <w:rFonts w:ascii="Calibri" w:eastAsia="Calibri" w:hAnsi="Calibri" w:cs="Calibri"/>
-          <w:b w:val="0"/>
-          <w:bCs w:val="0"/>
-          <w:i w:val="0"/>
-          <w:iCs w:val="0"/>
-          <w:caps w:val="0"/>
-          <w:smallCaps w:val="0"/>
-          <w:strike w:val="0"/>
-          <w:dstrike w:val="0"/>
-          <w:outline w:val="0"/>
-          <w:shadow w:val="0"/>
-          <w:emboss w:val="0"/>
-          <w:imprint w:val="0"/>
-          <w:noProof w:val="0"/>
-          <w:vanish w:val="0"/>
-          <w:color w:val="auto"/>
-          <w:spacing w:val="0"/>
-          <w:w w:val="100"/>
-          <w:kern w:val="0"/>
-          <w:position w:val="0"/>
-          <w:sz w:val="22"/>
-          <w:szCs w:val="22"/>
-          <w:highlight w:val="none"/>
-          <w:u w:val="none" w:color="auto"/>
-          <w:effect w:val="none"/>
-          <w:bdr w:val="nil"/>
+          <w:bdr w:val="none" w:sz="0" w:space="0" w:color="auto"/>
+          <w:shd w:val="clear" w:color="auto" w:fill="auto"/>
+          <w:vertAlign w:val="baseline"/>
+          <w:rtl w:val="0"/>
+          <w:cs w:val="0"/>
+          <w:lang w:val="de-DE" w:eastAsia="zh-TW" w:bidi="ar-SA"/>
+        </w:rPr>
+        <w:t>t êèxcêèpt tôô sôô têèmpêèr múùtúùåâl tåâstêès môôthêèr.</w:t>
+      </w:r>
+      <w:r>
+        <w:rPr>
+          <w:rStyle w:val="DefaultParagraphFont"/>
+          <w:rFonts w:ascii="Calibri" w:eastAsia="Calibri" w:hAnsi="Calibri" w:cs="Calibri"/>
+          <w:b w:val="0"/>
+          <w:bCs w:val="0"/>
+          <w:i w:val="0"/>
+          <w:iCs w:val="0"/>
+          <w:caps w:val="0"/>
+          <w:smallCaps w:val="0"/>
+          <w:strike w:val="0"/>
+          <w:dstrike w:val="0"/>
+          <w:outline w:val="0"/>
+          <w:shadow w:val="0"/>
+          <w:emboss w:val="0"/>
+          <w:imprint w:val="0"/>
+          <w:noProof w:val="0"/>
+          <w:vanish w:val="0"/>
+          <w:color w:val="auto"/>
+          <w:spacing w:val="0"/>
+          <w:w w:val="100"/>
+          <w:kern w:val="0"/>
+          <w:position w:val="0"/>
+          <w:sz w:val="22"/>
+          <w:szCs w:val="22"/>
+          <w:highlight w:val="none"/>
+          <w:u w:val="none" w:color="auto"/>
+          <w:effect w:val="none"/>
+          <w:bdr w:val="none" w:sz="0" w:space="0" w:color="auto"/>
           <w:shd w:val="clear" w:color="auto" w:fill="auto"/>
           <w:vertAlign w:val="baseline"/>
           <w:rtl w:val="0"/>
@@ -109,44 +109,44 @@
           <w:highlight w:val="none"/>
           <w:u w:val="none" w:color="auto"/>
           <w:effect w:val="none"/>
-          <w:bdr w:val="nil"/>
-          <w:shd w:val="clear" w:color="auto" w:fill="auto"/>
-          <w:vertAlign w:val="baseline"/>
-          <w:rtl w:val="0"/>
-          <w:cs w:val="0"/>
-          <w:lang w:val="de-DE" w:eastAsia="zh-TW" w:bidi="ar-SA"/>
-        </w:rPr>
-        <w:t>Ìntëèrëèstëèd cûültìíváátëèd ìíts côõntìínûüìíng nôõw yëèt áárëè.</w:t>
-      </w:r>
-      <w:r>
-        <w:rPr>
-          <w:rStyle w:val="DefaultParagraphFont"/>
-          <w:rFonts w:ascii="Calibri" w:eastAsia="Calibri" w:hAnsi="Calibri" w:cs="Calibri"/>
-          <w:b w:val="0"/>
-          <w:bCs w:val="0"/>
-          <w:i w:val="0"/>
-          <w:iCs w:val="0"/>
-          <w:caps w:val="0"/>
-          <w:smallCaps w:val="0"/>
-          <w:strike w:val="0"/>
-          <w:dstrike w:val="0"/>
-          <w:outline w:val="0"/>
-          <w:shadow w:val="0"/>
-          <w:emboss w:val="0"/>
-          <w:imprint w:val="0"/>
-          <w:noProof w:val="0"/>
-          <w:vanish w:val="0"/>
-          <w:color w:val="auto"/>
-          <w:spacing w:val="0"/>
-          <w:w w:val="100"/>
-          <w:kern w:val="0"/>
-          <w:position w:val="0"/>
-          <w:sz w:val="22"/>
-          <w:szCs w:val="22"/>
-          <w:highlight w:val="none"/>
-          <w:u w:val="none" w:color="auto"/>
-          <w:effect w:val="none"/>
-          <w:bdr w:val="nil"/>
+          <w:bdr w:val="none" w:sz="0" w:space="0" w:color="auto"/>
+          <w:shd w:val="clear" w:color="auto" w:fill="auto"/>
+          <w:vertAlign w:val="baseline"/>
+          <w:rtl w:val="0"/>
+          <w:cs w:val="0"/>
+          <w:lang w:val="de-DE" w:eastAsia="zh-TW" w:bidi="ar-SA"/>
+        </w:rPr>
+        <w:t>Întéêréêstéêd cýýltíívæàtéêd ííts còôntíínýýííng nòôw yéêt æàréê.</w:t>
+      </w:r>
+      <w:r>
+        <w:rPr>
+          <w:rStyle w:val="DefaultParagraphFont"/>
+          <w:rFonts w:ascii="Calibri" w:eastAsia="Calibri" w:hAnsi="Calibri" w:cs="Calibri"/>
+          <w:b w:val="0"/>
+          <w:bCs w:val="0"/>
+          <w:i w:val="0"/>
+          <w:iCs w:val="0"/>
+          <w:caps w:val="0"/>
+          <w:smallCaps w:val="0"/>
+          <w:strike w:val="0"/>
+          <w:dstrike w:val="0"/>
+          <w:outline w:val="0"/>
+          <w:shadow w:val="0"/>
+          <w:emboss w:val="0"/>
+          <w:imprint w:val="0"/>
+          <w:noProof w:val="0"/>
+          <w:vanish w:val="0"/>
+          <w:color w:val="auto"/>
+          <w:spacing w:val="0"/>
+          <w:w w:val="100"/>
+          <w:kern w:val="0"/>
+          <w:position w:val="0"/>
+          <w:sz w:val="22"/>
+          <w:szCs w:val="22"/>
+          <w:highlight w:val="none"/>
+          <w:u w:val="none" w:color="auto"/>
+          <w:effect w:val="none"/>
+          <w:bdr w:val="none" w:sz="0" w:space="0" w:color="auto"/>
           <w:shd w:val="clear" w:color="auto" w:fill="auto"/>
           <w:vertAlign w:val="baseline"/>
           <w:rtl w:val="0"/>
@@ -183,44 +183,44 @@
           <w:highlight w:val="none"/>
           <w:u w:val="none" w:color="auto"/>
           <w:effect w:val="none"/>
-          <w:bdr w:val="nil"/>
-          <w:shd w:val="clear" w:color="auto" w:fill="auto"/>
-          <w:vertAlign w:val="baseline"/>
-          <w:rtl w:val="0"/>
-          <w:cs w:val="0"/>
-          <w:lang w:val="de-DE" w:eastAsia="zh-TW" w:bidi="ar-SA"/>
-        </w:rPr>
-        <w:t>Óüút ííntêêrêêstêêd åãccêêptåãncêê óòüúr påãrtííåãlííty åãffróòntííng üúnplêêåãsåãnt why åãdd.</w:t>
-      </w:r>
-      <w:r>
-        <w:rPr>
-          <w:rStyle w:val="DefaultParagraphFont"/>
-          <w:rFonts w:ascii="Calibri" w:eastAsia="Calibri" w:hAnsi="Calibri" w:cs="Calibri"/>
-          <w:b w:val="0"/>
-          <w:bCs w:val="0"/>
-          <w:i w:val="0"/>
-          <w:iCs w:val="0"/>
-          <w:caps w:val="0"/>
-          <w:smallCaps w:val="0"/>
-          <w:strike w:val="0"/>
-          <w:dstrike w:val="0"/>
-          <w:outline w:val="0"/>
-          <w:shadow w:val="0"/>
-          <w:emboss w:val="0"/>
-          <w:imprint w:val="0"/>
-          <w:noProof w:val="0"/>
-          <w:vanish w:val="0"/>
-          <w:color w:val="auto"/>
-          <w:spacing w:val="0"/>
-          <w:w w:val="100"/>
-          <w:kern w:val="0"/>
-          <w:position w:val="0"/>
-          <w:sz w:val="22"/>
-          <w:szCs w:val="22"/>
-          <w:highlight w:val="none"/>
-          <w:u w:val="none" w:color="auto"/>
-          <w:effect w:val="none"/>
-          <w:bdr w:val="nil"/>
+          <w:bdr w:val="none" w:sz="0" w:space="0" w:color="auto"/>
+          <w:shd w:val="clear" w:color="auto" w:fill="auto"/>
+          <w:vertAlign w:val="baseline"/>
+          <w:rtl w:val="0"/>
+          <w:cs w:val="0"/>
+          <w:lang w:val="de-DE" w:eastAsia="zh-TW" w:bidi="ar-SA"/>
+        </w:rPr>
+        <w:t>Öýýt ìíntèérèéstèéd ãáccèéptãáncèé ôóýýr pãártìíãálìíty ãáffrôóntìíng ýýnplèéãásãánt why ãádd.</w:t>
+      </w:r>
+      <w:r>
+        <w:rPr>
+          <w:rStyle w:val="DefaultParagraphFont"/>
+          <w:rFonts w:ascii="Calibri" w:eastAsia="Calibri" w:hAnsi="Calibri" w:cs="Calibri"/>
+          <w:b w:val="0"/>
+          <w:bCs w:val="0"/>
+          <w:i w:val="0"/>
+          <w:iCs w:val="0"/>
+          <w:caps w:val="0"/>
+          <w:smallCaps w:val="0"/>
+          <w:strike w:val="0"/>
+          <w:dstrike w:val="0"/>
+          <w:outline w:val="0"/>
+          <w:shadow w:val="0"/>
+          <w:emboss w:val="0"/>
+          <w:imprint w:val="0"/>
+          <w:noProof w:val="0"/>
+          <w:vanish w:val="0"/>
+          <w:color w:val="auto"/>
+          <w:spacing w:val="0"/>
+          <w:w w:val="100"/>
+          <w:kern w:val="0"/>
+          <w:position w:val="0"/>
+          <w:sz w:val="22"/>
+          <w:szCs w:val="22"/>
+          <w:highlight w:val="none"/>
+          <w:u w:val="none" w:color="auto"/>
+          <w:effect w:val="none"/>
+          <w:bdr w:val="none" w:sz="0" w:space="0" w:color="auto"/>
           <w:shd w:val="clear" w:color="auto" w:fill="auto"/>
           <w:vertAlign w:val="baseline"/>
           <w:rtl w:val="0"/>
@@ -257,44 +257,44 @@
           <w:highlight w:val="none"/>
           <w:u w:val="none" w:color="auto"/>
           <w:effect w:val="none"/>
-          <w:bdr w:val="nil"/>
-          <w:shd w:val="clear" w:color="auto" w:fill="auto"/>
-          <w:vertAlign w:val="baseline"/>
-          <w:rtl w:val="0"/>
-          <w:cs w:val="0"/>
-          <w:lang w:val="de-DE" w:eastAsia="zh-TW" w:bidi="ar-SA"/>
-        </w:rPr>
-        <w:t>Êstëèëèm gâärdëèn mëèn yëèt shy cóöýûrsëè.</w:t>
-      </w:r>
-      <w:r>
-        <w:rPr>
-          <w:rStyle w:val="DefaultParagraphFont"/>
-          <w:rFonts w:ascii="Calibri" w:eastAsia="Calibri" w:hAnsi="Calibri" w:cs="Calibri"/>
-          <w:b w:val="0"/>
-          <w:bCs w:val="0"/>
-          <w:i w:val="0"/>
-          <w:iCs w:val="0"/>
-          <w:caps w:val="0"/>
-          <w:smallCaps w:val="0"/>
-          <w:strike w:val="0"/>
-          <w:dstrike w:val="0"/>
-          <w:outline w:val="0"/>
-          <w:shadow w:val="0"/>
-          <w:emboss w:val="0"/>
-          <w:imprint w:val="0"/>
-          <w:noProof w:val="0"/>
-          <w:vanish w:val="0"/>
-          <w:color w:val="auto"/>
-          <w:spacing w:val="0"/>
-          <w:w w:val="100"/>
-          <w:kern w:val="0"/>
-          <w:position w:val="0"/>
-          <w:sz w:val="22"/>
-          <w:szCs w:val="22"/>
-          <w:highlight w:val="none"/>
-          <w:u w:val="none" w:color="auto"/>
-          <w:effect w:val="none"/>
-          <w:bdr w:val="nil"/>
+          <w:bdr w:val="none" w:sz="0" w:space="0" w:color="auto"/>
+          <w:shd w:val="clear" w:color="auto" w:fill="auto"/>
+          <w:vertAlign w:val="baseline"/>
+          <w:rtl w:val="0"/>
+          <w:cs w:val="0"/>
+          <w:lang w:val="de-DE" w:eastAsia="zh-TW" w:bidi="ar-SA"/>
+        </w:rPr>
+        <w:t>Éstéééém gãärdéén méén yéét shy còõúýrséé.</w:t>
+      </w:r>
+      <w:r>
+        <w:rPr>
+          <w:rStyle w:val="DefaultParagraphFont"/>
+          <w:rFonts w:ascii="Calibri" w:eastAsia="Calibri" w:hAnsi="Calibri" w:cs="Calibri"/>
+          <w:b w:val="0"/>
+          <w:bCs w:val="0"/>
+          <w:i w:val="0"/>
+          <w:iCs w:val="0"/>
+          <w:caps w:val="0"/>
+          <w:smallCaps w:val="0"/>
+          <w:strike w:val="0"/>
+          <w:dstrike w:val="0"/>
+          <w:outline w:val="0"/>
+          <w:shadow w:val="0"/>
+          <w:emboss w:val="0"/>
+          <w:imprint w:val="0"/>
+          <w:noProof w:val="0"/>
+          <w:vanish w:val="0"/>
+          <w:color w:val="auto"/>
+          <w:spacing w:val="0"/>
+          <w:w w:val="100"/>
+          <w:kern w:val="0"/>
+          <w:position w:val="0"/>
+          <w:sz w:val="22"/>
+          <w:szCs w:val="22"/>
+          <w:highlight w:val="none"/>
+          <w:u w:val="none" w:color="auto"/>
+          <w:effect w:val="none"/>
+          <w:bdr w:val="none" w:sz="0" w:space="0" w:color="auto"/>
           <w:shd w:val="clear" w:color="auto" w:fill="auto"/>
           <w:vertAlign w:val="baseline"/>
           <w:rtl w:val="0"/>
@@ -331,44 +331,44 @@
           <w:highlight w:val="none"/>
           <w:u w:val="none" w:color="auto"/>
           <w:effect w:val="none"/>
-          <w:bdr w:val="nil"/>
-          <w:shd w:val="clear" w:color="auto" w:fill="auto"/>
-          <w:vertAlign w:val="baseline"/>
-          <w:rtl w:val="0"/>
-          <w:cs w:val="0"/>
-          <w:lang w:val="de-DE" w:eastAsia="zh-TW" w:bidi="ar-SA"/>
-        </w:rPr>
-        <w:t>Cöönsýûltëéd ýûp my töölëérææbly söömëétîìmëés pëérpëétýûææl ööh.</w:t>
-      </w:r>
-      <w:r>
-        <w:rPr>
-          <w:rStyle w:val="DefaultParagraphFont"/>
-          <w:rFonts w:ascii="Calibri" w:eastAsia="Calibri" w:hAnsi="Calibri" w:cs="Calibri"/>
-          <w:b w:val="0"/>
-          <w:bCs w:val="0"/>
-          <w:i w:val="0"/>
-          <w:iCs w:val="0"/>
-          <w:caps w:val="0"/>
-          <w:smallCaps w:val="0"/>
-          <w:strike w:val="0"/>
-          <w:dstrike w:val="0"/>
-          <w:outline w:val="0"/>
-          <w:shadow w:val="0"/>
-          <w:emboss w:val="0"/>
-          <w:imprint w:val="0"/>
-          <w:noProof w:val="0"/>
-          <w:vanish w:val="0"/>
-          <w:color w:val="auto"/>
-          <w:spacing w:val="0"/>
-          <w:w w:val="100"/>
-          <w:kern w:val="0"/>
-          <w:position w:val="0"/>
-          <w:sz w:val="22"/>
-          <w:szCs w:val="22"/>
-          <w:highlight w:val="none"/>
-          <w:u w:val="none" w:color="auto"/>
-          <w:effect w:val="none"/>
-          <w:bdr w:val="nil"/>
+          <w:bdr w:val="none" w:sz="0" w:space="0" w:color="auto"/>
+          <w:shd w:val="clear" w:color="auto" w:fill="auto"/>
+          <w:vertAlign w:val="baseline"/>
+          <w:rtl w:val="0"/>
+          <w:cs w:val="0"/>
+          <w:lang w:val="de-DE" w:eastAsia="zh-TW" w:bidi="ar-SA"/>
+        </w:rPr>
+        <w:t>Cöònsýùltëëd ýùp my töòlëëræãbly söòmëëtîîmëës pëërpëëtýùæãl öòh.</w:t>
+      </w:r>
+      <w:r>
+        <w:rPr>
+          <w:rStyle w:val="DefaultParagraphFont"/>
+          <w:rFonts w:ascii="Calibri" w:eastAsia="Calibri" w:hAnsi="Calibri" w:cs="Calibri"/>
+          <w:b w:val="0"/>
+          <w:bCs w:val="0"/>
+          <w:i w:val="0"/>
+          <w:iCs w:val="0"/>
+          <w:caps w:val="0"/>
+          <w:smallCaps w:val="0"/>
+          <w:strike w:val="0"/>
+          <w:dstrike w:val="0"/>
+          <w:outline w:val="0"/>
+          <w:shadow w:val="0"/>
+          <w:emboss w:val="0"/>
+          <w:imprint w:val="0"/>
+          <w:noProof w:val="0"/>
+          <w:vanish w:val="0"/>
+          <w:color w:val="auto"/>
+          <w:spacing w:val="0"/>
+          <w:w w:val="100"/>
+          <w:kern w:val="0"/>
+          <w:position w:val="0"/>
+          <w:sz w:val="22"/>
+          <w:szCs w:val="22"/>
+          <w:highlight w:val="none"/>
+          <w:u w:val="none" w:color="auto"/>
+          <w:effect w:val="none"/>
+          <w:bdr w:val="none" w:sz="0" w:space="0" w:color="auto"/>
           <w:shd w:val="clear" w:color="auto" w:fill="auto"/>
           <w:vertAlign w:val="baseline"/>
           <w:rtl w:val="0"/>
@@ -405,44 +405,44 @@
           <w:highlight w:val="none"/>
           <w:u w:val="none" w:color="auto"/>
           <w:effect w:val="none"/>
-          <w:bdr w:val="nil"/>
-          <w:shd w:val="clear" w:color="auto" w:fill="auto"/>
-          <w:vertAlign w:val="baseline"/>
-          <w:rtl w:val="0"/>
-          <w:cs w:val="0"/>
-          <w:lang w:val="de-DE" w:eastAsia="zh-TW" w:bidi="ar-SA"/>
-        </w:rPr>
-        <w:t>Éxprèèssîíöòn âåccèèptâåncèè îímprúùdèèncèè pâårtîícúùlâår hâåd èèâåt úùnsâåtîíâåblèè.</w:t>
-      </w:r>
-      <w:r>
-        <w:rPr>
-          <w:rStyle w:val="DefaultParagraphFont"/>
-          <w:rFonts w:ascii="Calibri" w:eastAsia="Calibri" w:hAnsi="Calibri" w:cs="Calibri"/>
-          <w:b w:val="0"/>
-          <w:bCs w:val="0"/>
-          <w:i w:val="0"/>
-          <w:iCs w:val="0"/>
-          <w:caps w:val="0"/>
-          <w:smallCaps w:val="0"/>
-          <w:strike w:val="0"/>
-          <w:dstrike w:val="0"/>
-          <w:outline w:val="0"/>
-          <w:shadow w:val="0"/>
-          <w:emboss w:val="0"/>
-          <w:imprint w:val="0"/>
-          <w:noProof w:val="0"/>
-          <w:vanish w:val="0"/>
-          <w:color w:val="auto"/>
-          <w:spacing w:val="0"/>
-          <w:w w:val="100"/>
-          <w:kern w:val="0"/>
-          <w:position w:val="0"/>
-          <w:sz w:val="22"/>
-          <w:szCs w:val="22"/>
-          <w:highlight w:val="none"/>
-          <w:u w:val="none" w:color="auto"/>
-          <w:effect w:val="none"/>
-          <w:bdr w:val="nil"/>
+          <w:bdr w:val="none" w:sz="0" w:space="0" w:color="auto"/>
+          <w:shd w:val="clear" w:color="auto" w:fill="auto"/>
+          <w:vertAlign w:val="baseline"/>
+          <w:rtl w:val="0"/>
+          <w:cs w:val="0"/>
+          <w:lang w:val="de-DE" w:eastAsia="zh-TW" w:bidi="ar-SA"/>
+        </w:rPr>
+        <w:t>Ëxpréëssììóón åãccéëptåãncéë ììmprúùdéëncéë påãrtììcúùlåãr håãd éëåãt úùnsåãtììåãbléë.</w:t>
+      </w:r>
+      <w:r>
+        <w:rPr>
+          <w:rStyle w:val="DefaultParagraphFont"/>
+          <w:rFonts w:ascii="Calibri" w:eastAsia="Calibri" w:hAnsi="Calibri" w:cs="Calibri"/>
+          <w:b w:val="0"/>
+          <w:bCs w:val="0"/>
+          <w:i w:val="0"/>
+          <w:iCs w:val="0"/>
+          <w:caps w:val="0"/>
+          <w:smallCaps w:val="0"/>
+          <w:strike w:val="0"/>
+          <w:dstrike w:val="0"/>
+          <w:outline w:val="0"/>
+          <w:shadow w:val="0"/>
+          <w:emboss w:val="0"/>
+          <w:imprint w:val="0"/>
+          <w:noProof w:val="0"/>
+          <w:vanish w:val="0"/>
+          <w:color w:val="auto"/>
+          <w:spacing w:val="0"/>
+          <w:w w:val="100"/>
+          <w:kern w:val="0"/>
+          <w:position w:val="0"/>
+          <w:sz w:val="22"/>
+          <w:szCs w:val="22"/>
+          <w:highlight w:val="none"/>
+          <w:u w:val="none" w:color="auto"/>
+          <w:effect w:val="none"/>
+          <w:bdr w:val="none" w:sz="0" w:space="0" w:color="auto"/>
           <w:shd w:val="clear" w:color="auto" w:fill="auto"/>
           <w:vertAlign w:val="baseline"/>
           <w:rtl w:val="0"/>
@@ -485,44 +485,44 @@
           <w:highlight w:val="none"/>
           <w:u w:val="none" w:color="auto"/>
           <w:effect w:val="none"/>
-          <w:bdr w:val="nil"/>
-          <w:shd w:val="clear" w:color="auto" w:fill="auto"/>
-          <w:vertAlign w:val="baseline"/>
-          <w:rtl w:val="0"/>
-          <w:cs w:val="0"/>
-          <w:lang w:val="de-DE" w:eastAsia="zh-TW" w:bidi="ar-SA"/>
-        </w:rPr>
-        <w:t>Hàãd dêénóòtìíng próòpêérly jóòìíntúürêé yóòúü óòccàãsìíóòn dìírêéctly ràãìíllêéry.</w:t>
-      </w:r>
-      <w:r>
-        <w:rPr>
-          <w:rStyle w:val="DefaultParagraphFont"/>
-          <w:rFonts w:ascii="Calibri" w:eastAsia="Calibri" w:hAnsi="Calibri" w:cs="Calibri"/>
-          <w:b w:val="0"/>
-          <w:bCs w:val="0"/>
-          <w:i w:val="0"/>
-          <w:iCs w:val="0"/>
-          <w:caps w:val="0"/>
-          <w:smallCaps w:val="0"/>
-          <w:strike w:val="0"/>
-          <w:dstrike w:val="0"/>
-          <w:outline w:val="0"/>
-          <w:shadow w:val="0"/>
-          <w:emboss w:val="0"/>
-          <w:imprint w:val="0"/>
-          <w:noProof w:val="0"/>
-          <w:vanish w:val="0"/>
-          <w:color w:val="auto"/>
-          <w:spacing w:val="0"/>
-          <w:w w:val="100"/>
-          <w:kern w:val="0"/>
-          <w:position w:val="0"/>
-          <w:sz w:val="22"/>
-          <w:szCs w:val="22"/>
-          <w:highlight w:val="none"/>
-          <w:u w:val="none" w:color="auto"/>
-          <w:effect w:val="none"/>
-          <w:bdr w:val="nil"/>
+          <w:bdr w:val="none" w:sz="0" w:space="0" w:color="auto"/>
+          <w:shd w:val="clear" w:color="auto" w:fill="auto"/>
+          <w:vertAlign w:val="baseline"/>
+          <w:rtl w:val="0"/>
+          <w:cs w:val="0"/>
+          <w:lang w:val="de-DE" w:eastAsia="zh-TW" w:bidi="ar-SA"/>
+        </w:rPr>
+        <w:t>Hæâd dëènõòtììng prõòpëèrly jõòììntýúrëè yõòýú õòccæâsììõòn dììrëèctly ræâììllëèry.</w:t>
+      </w:r>
+      <w:r>
+        <w:rPr>
+          <w:rStyle w:val="DefaultParagraphFont"/>
+          <w:rFonts w:ascii="Calibri" w:eastAsia="Calibri" w:hAnsi="Calibri" w:cs="Calibri"/>
+          <w:b w:val="0"/>
+          <w:bCs w:val="0"/>
+          <w:i w:val="0"/>
+          <w:iCs w:val="0"/>
+          <w:caps w:val="0"/>
+          <w:smallCaps w:val="0"/>
+          <w:strike w:val="0"/>
+          <w:dstrike w:val="0"/>
+          <w:outline w:val="0"/>
+          <w:shadow w:val="0"/>
+          <w:emboss w:val="0"/>
+          <w:imprint w:val="0"/>
+          <w:noProof w:val="0"/>
+          <w:vanish w:val="0"/>
+          <w:color w:val="auto"/>
+          <w:spacing w:val="0"/>
+          <w:w w:val="100"/>
+          <w:kern w:val="0"/>
+          <w:position w:val="0"/>
+          <w:sz w:val="22"/>
+          <w:szCs w:val="22"/>
+          <w:highlight w:val="none"/>
+          <w:u w:val="none" w:color="auto"/>
+          <w:effect w:val="none"/>
+          <w:bdr w:val="none" w:sz="0" w:space="0" w:color="auto"/>
           <w:shd w:val="clear" w:color="auto" w:fill="auto"/>
           <w:vertAlign w:val="baseline"/>
           <w:rtl w:val="0"/>
@@ -559,44 +559,44 @@
           <w:highlight w:val="none"/>
           <w:u w:val="none" w:color="auto"/>
           <w:effect w:val="none"/>
-          <w:bdr w:val="nil"/>
-          <w:shd w:val="clear" w:color="auto" w:fill="auto"/>
-          <w:vertAlign w:val="baseline"/>
-          <w:rtl w:val="0"/>
-          <w:cs w:val="0"/>
-          <w:lang w:val="de-DE" w:eastAsia="zh-TW" w:bidi="ar-SA"/>
-        </w:rPr>
-        <w:t>Ìn säæïíd tóö óöf póöóör fùüll bèé póöst fäæcèé snùüg.</w:t>
-      </w:r>
-      <w:r>
-        <w:rPr>
-          <w:rStyle w:val="DefaultParagraphFont"/>
-          <w:rFonts w:ascii="Calibri" w:eastAsia="Calibri" w:hAnsi="Calibri" w:cs="Calibri"/>
-          <w:b w:val="0"/>
-          <w:bCs w:val="0"/>
-          <w:i w:val="0"/>
-          <w:iCs w:val="0"/>
-          <w:caps w:val="0"/>
-          <w:smallCaps w:val="0"/>
-          <w:strike w:val="0"/>
-          <w:dstrike w:val="0"/>
-          <w:outline w:val="0"/>
-          <w:shadow w:val="0"/>
-          <w:emboss w:val="0"/>
-          <w:imprint w:val="0"/>
-          <w:noProof w:val="0"/>
-          <w:vanish w:val="0"/>
-          <w:color w:val="auto"/>
-          <w:spacing w:val="0"/>
-          <w:w w:val="100"/>
-          <w:kern w:val="0"/>
-          <w:position w:val="0"/>
-          <w:sz w:val="22"/>
-          <w:szCs w:val="22"/>
-          <w:highlight w:val="none"/>
-          <w:u w:val="none" w:color="auto"/>
-          <w:effect w:val="none"/>
-          <w:bdr w:val="nil"/>
+          <w:bdr w:val="none" w:sz="0" w:space="0" w:color="auto"/>
+          <w:shd w:val="clear" w:color="auto" w:fill="auto"/>
+          <w:vertAlign w:val="baseline"/>
+          <w:rtl w:val="0"/>
+          <w:cs w:val="0"/>
+          <w:lang w:val="de-DE" w:eastAsia="zh-TW" w:bidi="ar-SA"/>
+        </w:rPr>
+        <w:t>Ïn säáïíd töö ööf pöööör füýll bêè pööst fäácêè snüýg.</w:t>
+      </w:r>
+      <w:r>
+        <w:rPr>
+          <w:rStyle w:val="DefaultParagraphFont"/>
+          <w:rFonts w:ascii="Calibri" w:eastAsia="Calibri" w:hAnsi="Calibri" w:cs="Calibri"/>
+          <w:b w:val="0"/>
+          <w:bCs w:val="0"/>
+          <w:i w:val="0"/>
+          <w:iCs w:val="0"/>
+          <w:caps w:val="0"/>
+          <w:smallCaps w:val="0"/>
+          <w:strike w:val="0"/>
+          <w:dstrike w:val="0"/>
+          <w:outline w:val="0"/>
+          <w:shadow w:val="0"/>
+          <w:emboss w:val="0"/>
+          <w:imprint w:val="0"/>
+          <w:noProof w:val="0"/>
+          <w:vanish w:val="0"/>
+          <w:color w:val="auto"/>
+          <w:spacing w:val="0"/>
+          <w:w w:val="100"/>
+          <w:kern w:val="0"/>
+          <w:position w:val="0"/>
+          <w:sz w:val="22"/>
+          <w:szCs w:val="22"/>
+          <w:highlight w:val="none"/>
+          <w:u w:val="none" w:color="auto"/>
+          <w:effect w:val="none"/>
+          <w:bdr w:val="none" w:sz="0" w:space="0" w:color="auto"/>
           <w:shd w:val="clear" w:color="auto" w:fill="auto"/>
           <w:vertAlign w:val="baseline"/>
           <w:rtl w:val="0"/>
@@ -633,44 +633,44 @@
           <w:highlight w:val="none"/>
           <w:u w:val="none" w:color="auto"/>
           <w:effect w:val="none"/>
-          <w:bdr w:val="nil"/>
-          <w:shd w:val="clear" w:color="auto" w:fill="auto"/>
-          <w:vertAlign w:val="baseline"/>
-          <w:rtl w:val="0"/>
-          <w:cs w:val="0"/>
-          <w:lang w:val="de-DE" w:eastAsia="zh-TW" w:bidi="ar-SA"/>
-        </w:rPr>
-        <w:t>Ïntröödúùcëéd ìímprúùdëéncëé sëéëé sææy úùnplëéææsìíng dëévöönshìírëé ææccëéptææncëé söön.</w:t>
-      </w:r>
-      <w:r>
-        <w:rPr>
-          <w:rStyle w:val="DefaultParagraphFont"/>
-          <w:rFonts w:ascii="Calibri" w:eastAsia="Calibri" w:hAnsi="Calibri" w:cs="Calibri"/>
-          <w:b w:val="0"/>
-          <w:bCs w:val="0"/>
-          <w:i w:val="0"/>
-          <w:iCs w:val="0"/>
-          <w:caps w:val="0"/>
-          <w:smallCaps w:val="0"/>
-          <w:strike w:val="0"/>
-          <w:dstrike w:val="0"/>
-          <w:outline w:val="0"/>
-          <w:shadow w:val="0"/>
-          <w:emboss w:val="0"/>
-          <w:imprint w:val="0"/>
-          <w:noProof w:val="0"/>
-          <w:vanish w:val="0"/>
-          <w:color w:val="auto"/>
-          <w:spacing w:val="0"/>
-          <w:w w:val="100"/>
-          <w:kern w:val="0"/>
-          <w:position w:val="0"/>
-          <w:sz w:val="22"/>
-          <w:szCs w:val="22"/>
-          <w:highlight w:val="none"/>
-          <w:u w:val="none" w:color="auto"/>
-          <w:effect w:val="none"/>
-          <w:bdr w:val="nil"/>
+          <w:bdr w:val="none" w:sz="0" w:space="0" w:color="auto"/>
+          <w:shd w:val="clear" w:color="auto" w:fill="auto"/>
+          <w:vertAlign w:val="baseline"/>
+          <w:rtl w:val="0"/>
+          <w:cs w:val="0"/>
+          <w:lang w:val="de-DE" w:eastAsia="zh-TW" w:bidi="ar-SA"/>
+        </w:rPr>
+        <w:t>Ìntròòdüùcééd îìmprüùdééncéé séééé sâãy üùnplééâãsîìng déévòònshîìréé âãccééptâãncéé sòòn.</w:t>
+      </w:r>
+      <w:r>
+        <w:rPr>
+          <w:rStyle w:val="DefaultParagraphFont"/>
+          <w:rFonts w:ascii="Calibri" w:eastAsia="Calibri" w:hAnsi="Calibri" w:cs="Calibri"/>
+          <w:b w:val="0"/>
+          <w:bCs w:val="0"/>
+          <w:i w:val="0"/>
+          <w:iCs w:val="0"/>
+          <w:caps w:val="0"/>
+          <w:smallCaps w:val="0"/>
+          <w:strike w:val="0"/>
+          <w:dstrike w:val="0"/>
+          <w:outline w:val="0"/>
+          <w:shadow w:val="0"/>
+          <w:emboss w:val="0"/>
+          <w:imprint w:val="0"/>
+          <w:noProof w:val="0"/>
+          <w:vanish w:val="0"/>
+          <w:color w:val="auto"/>
+          <w:spacing w:val="0"/>
+          <w:w w:val="100"/>
+          <w:kern w:val="0"/>
+          <w:position w:val="0"/>
+          <w:sz w:val="22"/>
+          <w:szCs w:val="22"/>
+          <w:highlight w:val="none"/>
+          <w:u w:val="none" w:color="auto"/>
+          <w:effect w:val="none"/>
+          <w:bdr w:val="none" w:sz="0" w:space="0" w:color="auto"/>
           <w:shd w:val="clear" w:color="auto" w:fill="auto"/>
           <w:vertAlign w:val="baseline"/>
           <w:rtl w:val="0"/>
@@ -707,44 +707,44 @@
           <w:highlight w:val="none"/>
           <w:u w:val="none" w:color="auto"/>
           <w:effect w:val="none"/>
-          <w:bdr w:val="nil"/>
-          <w:shd w:val="clear" w:color="auto" w:fill="auto"/>
-          <w:vertAlign w:val="baseline"/>
-          <w:rtl w:val="0"/>
-          <w:cs w:val="0"/>
-          <w:lang w:val="de-DE" w:eastAsia="zh-TW" w:bidi="ar-SA"/>
-        </w:rPr>
-        <w:t>Êxèëtèër lõóngèër wíísdõóm gàáy nõór dèësíígn àágèë.</w:t>
-      </w:r>
-      <w:r>
-        <w:rPr>
-          <w:rStyle w:val="DefaultParagraphFont"/>
-          <w:rFonts w:ascii="Calibri" w:eastAsia="Calibri" w:hAnsi="Calibri" w:cs="Calibri"/>
-          <w:b w:val="0"/>
-          <w:bCs w:val="0"/>
-          <w:i w:val="0"/>
-          <w:iCs w:val="0"/>
-          <w:caps w:val="0"/>
-          <w:smallCaps w:val="0"/>
-          <w:strike w:val="0"/>
-          <w:dstrike w:val="0"/>
-          <w:outline w:val="0"/>
-          <w:shadow w:val="0"/>
-          <w:emboss w:val="0"/>
-          <w:imprint w:val="0"/>
-          <w:noProof w:val="0"/>
-          <w:vanish w:val="0"/>
-          <w:color w:val="auto"/>
-          <w:spacing w:val="0"/>
-          <w:w w:val="100"/>
-          <w:kern w:val="0"/>
-          <w:position w:val="0"/>
-          <w:sz w:val="22"/>
-          <w:szCs w:val="22"/>
-          <w:highlight w:val="none"/>
-          <w:u w:val="none" w:color="auto"/>
-          <w:effect w:val="none"/>
-          <w:bdr w:val="nil"/>
+          <w:bdr w:val="none" w:sz="0" w:space="0" w:color="auto"/>
+          <w:shd w:val="clear" w:color="auto" w:fill="auto"/>
+          <w:vertAlign w:val="baseline"/>
+          <w:rtl w:val="0"/>
+          <w:cs w:val="0"/>
+          <w:lang w:val="de-DE" w:eastAsia="zh-TW" w:bidi="ar-SA"/>
+        </w:rPr>
+        <w:t>Éxëêtëêr lõöngëêr wïísdõöm gâäy nõör dëêsïígn âägëê.</w:t>
+      </w:r>
+      <w:r>
+        <w:rPr>
+          <w:rStyle w:val="DefaultParagraphFont"/>
+          <w:rFonts w:ascii="Calibri" w:eastAsia="Calibri" w:hAnsi="Calibri" w:cs="Calibri"/>
+          <w:b w:val="0"/>
+          <w:bCs w:val="0"/>
+          <w:i w:val="0"/>
+          <w:iCs w:val="0"/>
+          <w:caps w:val="0"/>
+          <w:smallCaps w:val="0"/>
+          <w:strike w:val="0"/>
+          <w:dstrike w:val="0"/>
+          <w:outline w:val="0"/>
+          <w:shadow w:val="0"/>
+          <w:emboss w:val="0"/>
+          <w:imprint w:val="0"/>
+          <w:noProof w:val="0"/>
+          <w:vanish w:val="0"/>
+          <w:color w:val="auto"/>
+          <w:spacing w:val="0"/>
+          <w:w w:val="100"/>
+          <w:kern w:val="0"/>
+          <w:position w:val="0"/>
+          <w:sz w:val="22"/>
+          <w:szCs w:val="22"/>
+          <w:highlight w:val="none"/>
+          <w:u w:val="none" w:color="auto"/>
+          <w:effect w:val="none"/>
+          <w:bdr w:val="none" w:sz="0" w:space="0" w:color="auto"/>
           <w:shd w:val="clear" w:color="auto" w:fill="auto"/>
           <w:vertAlign w:val="baseline"/>
           <w:rtl w:val="0"/>
@@ -781,44 +781,44 @@
           <w:highlight w:val="none"/>
           <w:u w:val="none" w:color="auto"/>
           <w:effect w:val="none"/>
-          <w:bdr w:val="nil"/>
-          <w:shd w:val="clear" w:color="auto" w:fill="auto"/>
-          <w:vertAlign w:val="baseline"/>
-          <w:rtl w:val="0"/>
-          <w:cs w:val="0"/>
-          <w:lang w:val="de-DE" w:eastAsia="zh-TW" w:bidi="ar-SA"/>
-        </w:rPr>
-        <w:t>Åm wèéââthèér tõõ èéntèérèéd nõõrlâând nõõ ïîn shõõwïîng sèérvïîcèé.</w:t>
-      </w:r>
-      <w:r>
-        <w:rPr>
-          <w:rStyle w:val="DefaultParagraphFont"/>
-          <w:rFonts w:ascii="Calibri" w:eastAsia="Calibri" w:hAnsi="Calibri" w:cs="Calibri"/>
-          <w:b w:val="0"/>
-          <w:bCs w:val="0"/>
-          <w:i w:val="0"/>
-          <w:iCs w:val="0"/>
-          <w:caps w:val="0"/>
-          <w:smallCaps w:val="0"/>
-          <w:strike w:val="0"/>
-          <w:dstrike w:val="0"/>
-          <w:outline w:val="0"/>
-          <w:shadow w:val="0"/>
-          <w:emboss w:val="0"/>
-          <w:imprint w:val="0"/>
-          <w:noProof w:val="0"/>
-          <w:vanish w:val="0"/>
-          <w:color w:val="auto"/>
-          <w:spacing w:val="0"/>
-          <w:w w:val="100"/>
-          <w:kern w:val="0"/>
-          <w:position w:val="0"/>
-          <w:sz w:val="22"/>
-          <w:szCs w:val="22"/>
-          <w:highlight w:val="none"/>
-          <w:u w:val="none" w:color="auto"/>
-          <w:effect w:val="none"/>
-          <w:bdr w:val="nil"/>
+          <w:bdr w:val="none" w:sz="0" w:space="0" w:color="auto"/>
+          <w:shd w:val="clear" w:color="auto" w:fill="auto"/>
+          <w:vertAlign w:val="baseline"/>
+          <w:rtl w:val="0"/>
+          <w:cs w:val="0"/>
+          <w:lang w:val="de-DE" w:eastAsia="zh-TW" w:bidi="ar-SA"/>
+        </w:rPr>
+        <w:t>Äm wéëãâthéër tóò éëntéëréëd nóòrlãând nóò ìîn shóòwìîng séërvìîcéë.</w:t>
+      </w:r>
+      <w:r>
+        <w:rPr>
+          <w:rStyle w:val="DefaultParagraphFont"/>
+          <w:rFonts w:ascii="Calibri" w:eastAsia="Calibri" w:hAnsi="Calibri" w:cs="Calibri"/>
+          <w:b w:val="0"/>
+          <w:bCs w:val="0"/>
+          <w:i w:val="0"/>
+          <w:iCs w:val="0"/>
+          <w:caps w:val="0"/>
+          <w:smallCaps w:val="0"/>
+          <w:strike w:val="0"/>
+          <w:dstrike w:val="0"/>
+          <w:outline w:val="0"/>
+          <w:shadow w:val="0"/>
+          <w:emboss w:val="0"/>
+          <w:imprint w:val="0"/>
+          <w:noProof w:val="0"/>
+          <w:vanish w:val="0"/>
+          <w:color w:val="auto"/>
+          <w:spacing w:val="0"/>
+          <w:w w:val="100"/>
+          <w:kern w:val="0"/>
+          <w:position w:val="0"/>
+          <w:sz w:val="22"/>
+          <w:szCs w:val="22"/>
+          <w:highlight w:val="none"/>
+          <w:u w:val="none" w:color="auto"/>
+          <w:effect w:val="none"/>
+          <w:bdr w:val="none" w:sz="0" w:space="0" w:color="auto"/>
           <w:shd w:val="clear" w:color="auto" w:fill="auto"/>
           <w:vertAlign w:val="baseline"/>
           <w:rtl w:val="0"/>
@@ -855,44 +855,44 @@
           <w:highlight w:val="none"/>
           <w:u w:val="none" w:color="auto"/>
           <w:effect w:val="none"/>
-          <w:bdr w:val="nil"/>
-          <w:shd w:val="clear" w:color="auto" w:fill="auto"/>
-          <w:vertAlign w:val="baseline"/>
-          <w:rtl w:val="0"/>
-          <w:cs w:val="0"/>
-          <w:lang w:val="de-DE" w:eastAsia="zh-TW" w:bidi="ar-SA"/>
-        </w:rPr>
-        <w:t>Nõör réëpéëààtéëd spéëààkîíng shy ààppéëtîítéë.</w:t>
-      </w:r>
-      <w:r>
-        <w:rPr>
-          <w:rStyle w:val="DefaultParagraphFont"/>
-          <w:rFonts w:ascii="Calibri" w:eastAsia="Calibri" w:hAnsi="Calibri" w:cs="Calibri"/>
-          <w:b w:val="0"/>
-          <w:bCs w:val="0"/>
-          <w:i w:val="0"/>
-          <w:iCs w:val="0"/>
-          <w:caps w:val="0"/>
-          <w:smallCaps w:val="0"/>
-          <w:strike w:val="0"/>
-          <w:dstrike w:val="0"/>
-          <w:outline w:val="0"/>
-          <w:shadow w:val="0"/>
-          <w:emboss w:val="0"/>
-          <w:imprint w:val="0"/>
-          <w:noProof w:val="0"/>
-          <w:vanish w:val="0"/>
-          <w:color w:val="auto"/>
-          <w:spacing w:val="0"/>
-          <w:w w:val="100"/>
-          <w:kern w:val="0"/>
-          <w:position w:val="0"/>
-          <w:sz w:val="22"/>
-          <w:szCs w:val="22"/>
-          <w:highlight w:val="none"/>
-          <w:u w:val="none" w:color="auto"/>
-          <w:effect w:val="none"/>
-          <w:bdr w:val="nil"/>
+          <w:bdr w:val="none" w:sz="0" w:space="0" w:color="auto"/>
+          <w:shd w:val="clear" w:color="auto" w:fill="auto"/>
+          <w:vertAlign w:val="baseline"/>
+          <w:rtl w:val="0"/>
+          <w:cs w:val="0"/>
+          <w:lang w:val="de-DE" w:eastAsia="zh-TW" w:bidi="ar-SA"/>
+        </w:rPr>
+        <w:t>Nóör rèêpèêåâtèêd spèêåâkïîng shy åâppèêtïîtèê.</w:t>
+      </w:r>
+      <w:r>
+        <w:rPr>
+          <w:rStyle w:val="DefaultParagraphFont"/>
+          <w:rFonts w:ascii="Calibri" w:eastAsia="Calibri" w:hAnsi="Calibri" w:cs="Calibri"/>
+          <w:b w:val="0"/>
+          <w:bCs w:val="0"/>
+          <w:i w:val="0"/>
+          <w:iCs w:val="0"/>
+          <w:caps w:val="0"/>
+          <w:smallCaps w:val="0"/>
+          <w:strike w:val="0"/>
+          <w:dstrike w:val="0"/>
+          <w:outline w:val="0"/>
+          <w:shadow w:val="0"/>
+          <w:emboss w:val="0"/>
+          <w:imprint w:val="0"/>
+          <w:noProof w:val="0"/>
+          <w:vanish w:val="0"/>
+          <w:color w:val="auto"/>
+          <w:spacing w:val="0"/>
+          <w:w w:val="100"/>
+          <w:kern w:val="0"/>
+          <w:position w:val="0"/>
+          <w:sz w:val="22"/>
+          <w:szCs w:val="22"/>
+          <w:highlight w:val="none"/>
+          <w:u w:val="none" w:color="auto"/>
+          <w:effect w:val="none"/>
+          <w:bdr w:val="none" w:sz="0" w:space="0" w:color="auto"/>
           <w:shd w:val="clear" w:color="auto" w:fill="auto"/>
           <w:vertAlign w:val="baseline"/>
           <w:rtl w:val="0"/>
@@ -929,44 +929,44 @@
           <w:highlight w:val="none"/>
           <w:u w:val="none" w:color="auto"/>
           <w:effect w:val="none"/>
-          <w:bdr w:val="nil"/>
-          <w:shd w:val="clear" w:color="auto" w:fill="auto"/>
-          <w:vertAlign w:val="baseline"/>
-          <w:rtl w:val="0"/>
-          <w:cs w:val="0"/>
-          <w:lang w:val="de-DE" w:eastAsia="zh-TW" w:bidi="ar-SA"/>
-        </w:rPr>
-        <w:t>Éxcîìtèéd îìt häãstîìly äãn päãstúýrèé îìt òóbsèérvèé.</w:t>
-      </w:r>
-      <w:r>
-        <w:rPr>
-          <w:rStyle w:val="DefaultParagraphFont"/>
-          <w:rFonts w:ascii="Calibri" w:eastAsia="Calibri" w:hAnsi="Calibri" w:cs="Calibri"/>
-          <w:b w:val="0"/>
-          <w:bCs w:val="0"/>
-          <w:i w:val="0"/>
-          <w:iCs w:val="0"/>
-          <w:caps w:val="0"/>
-          <w:smallCaps w:val="0"/>
-          <w:strike w:val="0"/>
-          <w:dstrike w:val="0"/>
-          <w:outline w:val="0"/>
-          <w:shadow w:val="0"/>
-          <w:emboss w:val="0"/>
-          <w:imprint w:val="0"/>
-          <w:noProof w:val="0"/>
-          <w:vanish w:val="0"/>
-          <w:color w:val="auto"/>
-          <w:spacing w:val="0"/>
-          <w:w w:val="100"/>
-          <w:kern w:val="0"/>
-          <w:position w:val="0"/>
-          <w:sz w:val="22"/>
-          <w:szCs w:val="22"/>
-          <w:highlight w:val="none"/>
-          <w:u w:val="none" w:color="auto"/>
-          <w:effect w:val="none"/>
-          <w:bdr w:val="nil"/>
+          <w:bdr w:val="none" w:sz="0" w:space="0" w:color="auto"/>
+          <w:shd w:val="clear" w:color="auto" w:fill="auto"/>
+          <w:vertAlign w:val="baseline"/>
+          <w:rtl w:val="0"/>
+          <w:cs w:val="0"/>
+          <w:lang w:val="de-DE" w:eastAsia="zh-TW" w:bidi="ar-SA"/>
+        </w:rPr>
+        <w:t>Ëxcîîtèéd îît hæâstîîly æân pæâstüúrèé îît óóbsèérvèé.</w:t>
+      </w:r>
+      <w:r>
+        <w:rPr>
+          <w:rStyle w:val="DefaultParagraphFont"/>
+          <w:rFonts w:ascii="Calibri" w:eastAsia="Calibri" w:hAnsi="Calibri" w:cs="Calibri"/>
+          <w:b w:val="0"/>
+          <w:bCs w:val="0"/>
+          <w:i w:val="0"/>
+          <w:iCs w:val="0"/>
+          <w:caps w:val="0"/>
+          <w:smallCaps w:val="0"/>
+          <w:strike w:val="0"/>
+          <w:dstrike w:val="0"/>
+          <w:outline w:val="0"/>
+          <w:shadow w:val="0"/>
+          <w:emboss w:val="0"/>
+          <w:imprint w:val="0"/>
+          <w:noProof w:val="0"/>
+          <w:vanish w:val="0"/>
+          <w:color w:val="auto"/>
+          <w:spacing w:val="0"/>
+          <w:w w:val="100"/>
+          <w:kern w:val="0"/>
+          <w:position w:val="0"/>
+          <w:sz w:val="22"/>
+          <w:szCs w:val="22"/>
+          <w:highlight w:val="none"/>
+          <w:u w:val="none" w:color="auto"/>
+          <w:effect w:val="none"/>
+          <w:bdr w:val="none" w:sz="0" w:space="0" w:color="auto"/>
           <w:shd w:val="clear" w:color="auto" w:fill="auto"/>
           <w:vertAlign w:val="baseline"/>
           <w:rtl w:val="0"/>
@@ -1003,14 +1003,14 @@
           <w:highlight w:val="none"/>
           <w:u w:val="none" w:color="auto"/>
           <w:effect w:val="none"/>
-          <w:bdr w:val="nil"/>
-          <w:shd w:val="clear" w:color="auto" w:fill="auto"/>
-          <w:vertAlign w:val="baseline"/>
-          <w:rtl w:val="0"/>
-          <w:cs w:val="0"/>
-          <w:lang w:val="de-DE" w:eastAsia="zh-TW" w:bidi="ar-SA"/>
-        </w:rPr>
-        <w:t>Snùùg hãänd hõów dãärèè hèèrèè tõóõó.</w:t>
+          <w:bdr w:val="none" w:sz="0" w:space="0" w:color="auto"/>
+          <w:shd w:val="clear" w:color="auto" w:fill="auto"/>
+          <w:vertAlign w:val="baseline"/>
+          <w:rtl w:val="0"/>
+          <w:cs w:val="0"/>
+          <w:lang w:val="de-DE" w:eastAsia="zh-TW" w:bidi="ar-SA"/>
+        </w:rPr>
+        <w:t>Snùüg håänd höów dåärëë hëërëë töóöó.</w:t>
       </w:r>
       <w:bookmarkStart w:id="0" w:name="_GoBack"/>
       <w:bookmarkEnd w:id="0"/>

--- a/Test_BP/Fol_2k_files_500(2)/de-DE/file 500_2 - Copy (29)_de.docx
+++ b/Test_BP/Fol_2k_files_500(2)/de-DE/file 500_2 - Copy (29)_de.docx
@@ -42,7 +42,7 @@
           <w:cs w:val="0"/>
           <w:lang w:val="de-DE" w:eastAsia="zh-TW" w:bidi="ar-SA"/>
         </w:rPr>
-        <w:t>t êèxcêèpt tôô sôô têèmpêèr múùtúùåâl tåâstêès môôthêèr.</w:t>
+        <w:t>t ëèxcëèpt tõò sõò tëèmpëèr mýùtýùæål tæåstëès mõòthëèr.</w:t>
       </w:r>
       <w:r>
         <w:rPr>
@@ -116,7 +116,7 @@
           <w:cs w:val="0"/>
           <w:lang w:val="de-DE" w:eastAsia="zh-TW" w:bidi="ar-SA"/>
         </w:rPr>
-        <w:t>Întéêréêstéêd cýýltíívæàtéêd ííts còôntíínýýííng nòôw yéêt æàréê.</w:t>
+        <w:t>Íntèèrèèstèèd cýültíìvàåtèèd íìts còöntíìnýüíìng nòöw yèèt àårèè.</w:t>
       </w:r>
       <w:r>
         <w:rPr>
@@ -190,7 +190,7 @@
           <w:cs w:val="0"/>
           <w:lang w:val="de-DE" w:eastAsia="zh-TW" w:bidi="ar-SA"/>
         </w:rPr>
-        <w:t>Öýýt ìíntèérèéstèéd ãáccèéptãáncèé ôóýýr pãártìíãálìíty ãáffrôóntìíng ýýnplèéãásãánt why ãádd.</w:t>
+        <w:t>Ôýût íïntêërêëstêëd æàccêëptæàncêë õóýûr pæàrtíïæàlíïty æàffrõóntíïng ýûnplêëæàsæànt why æàdd.</w:t>
       </w:r>
       <w:r>
         <w:rPr>
@@ -264,7 +264,7 @@
           <w:cs w:val="0"/>
           <w:lang w:val="de-DE" w:eastAsia="zh-TW" w:bidi="ar-SA"/>
         </w:rPr>
-        <w:t>Éstéééém gãärdéén méén yéét shy còõúýrséé.</w:t>
+        <w:t>Êstëêëêm gæárdëên mëên yëêt shy cööýürsëê.</w:t>
       </w:r>
       <w:r>
         <w:rPr>
@@ -338,7 +338,7 @@
           <w:cs w:val="0"/>
           <w:lang w:val="de-DE" w:eastAsia="zh-TW" w:bidi="ar-SA"/>
         </w:rPr>
-        <w:t>Cöònsýùltëëd ýùp my töòlëëræãbly söòmëëtîîmëës pëërpëëtýùæãl öòh.</w:t>
+        <w:t>Côönsûùltéëd ûùp my tôöléërãâbly sôöméëtíìméës péërpéëtûùãâl ôöh.</w:t>
       </w:r>
       <w:r>
         <w:rPr>
@@ -412,7 +412,7 @@
           <w:cs w:val="0"/>
           <w:lang w:val="de-DE" w:eastAsia="zh-TW" w:bidi="ar-SA"/>
         </w:rPr>
-        <w:t>Ëxpréëssììóón åãccéëptåãncéë ììmprúùdéëncéë påãrtììcúùlåãr håãd éëåãt úùnsåãtììåãbléë.</w:t>
+        <w:t>Éxpréèssïíòón áæccéèptáæncéè ïímprýüdéèncéè páærtïícýüláær háæd éèáæt ýünsáætïíáæbléè.</w:t>
       </w:r>
       <w:r>
         <w:rPr>
@@ -492,7 +492,7 @@
           <w:cs w:val="0"/>
           <w:lang w:val="de-DE" w:eastAsia="zh-TW" w:bidi="ar-SA"/>
         </w:rPr>
-        <w:t>Hæâd dëènõòtììng prõòpëèrly jõòììntýúrëè yõòýú õòccæâsììõòn dììrëèctly ræâììllëèry.</w:t>
+        <w:t>Håæd dèênöötîìng prööpèêrly jööîìntúúrèê yööúú ööccåæsîìöön dîìrèêctly råæîìllèêry.</w:t>
       </w:r>
       <w:r>
         <w:rPr>
@@ -566,7 +566,7 @@
           <w:cs w:val="0"/>
           <w:lang w:val="de-DE" w:eastAsia="zh-TW" w:bidi="ar-SA"/>
         </w:rPr>
-        <w:t>Ïn säáïíd töö ööf pöööör füýll bêè pööst fäácêè snüýg.</w:t>
+        <w:t>În sàäîîd töõ öõf pöõöõr fûüll bèë pöõst fàäcèë snûüg.</w:t>
       </w:r>
       <w:r>
         <w:rPr>
@@ -640,7 +640,7 @@
           <w:cs w:val="0"/>
           <w:lang w:val="de-DE" w:eastAsia="zh-TW" w:bidi="ar-SA"/>
         </w:rPr>
-        <w:t>Ìntròòdüùcééd îìmprüùdééncéé séééé sâãy üùnplééâãsîìng déévòònshîìréé âãccééptâãncéé sòòn.</w:t>
+        <w:t>Íntröõdùúcêéd ïîmprùúdêéncêé sêéêé såây ùúnplêéåâsïîng dêévöõnshïîrêé åâccêéptåâncêé söõn.</w:t>
       </w:r>
       <w:r>
         <w:rPr>
@@ -714,7 +714,7 @@
           <w:cs w:val="0"/>
           <w:lang w:val="de-DE" w:eastAsia="zh-TW" w:bidi="ar-SA"/>
         </w:rPr>
-        <w:t>Éxëêtëêr lõöngëêr wïísdõöm gâäy nõör dëêsïígn âägëê.</w:t>
+        <w:t>Êxëétëér lõôngëér wíìsdõôm gãây nõôr dëésíìgn ãâgëé.</w:t>
       </w:r>
       <w:r>
         <w:rPr>
@@ -788,7 +788,7 @@
           <w:cs w:val="0"/>
           <w:lang w:val="de-DE" w:eastAsia="zh-TW" w:bidi="ar-SA"/>
         </w:rPr>
-        <w:t>Äm wéëãâthéër tóò éëntéëréëd nóòrlãând nóò ìîn shóòwìîng séërvìîcéë.</w:t>
+        <w:t>Äm wëèãàthëèr tôò ëèntëèrëèd nôòrlãànd nôò íìn shôòwíìng sëèrvíìcëè.</w:t>
       </w:r>
       <w:r>
         <w:rPr>
@@ -862,7 +862,7 @@
           <w:cs w:val="0"/>
           <w:lang w:val="de-DE" w:eastAsia="zh-TW" w:bidi="ar-SA"/>
         </w:rPr>
-        <w:t>Nóör rèêpèêåâtèêd spèêåâkïîng shy åâppèêtïîtèê.</w:t>
+        <w:t>Nõör rêépêéâátêéd spêéâákïîng shy âáppêétïîtêé.</w:t>
       </w:r>
       <w:r>
         <w:rPr>
@@ -936,7 +936,7 @@
           <w:cs w:val="0"/>
           <w:lang w:val="de-DE" w:eastAsia="zh-TW" w:bidi="ar-SA"/>
         </w:rPr>
-        <w:t>Ëxcîîtèéd îît hæâstîîly æân pæâstüúrèé îît óóbsèérvèé.</w:t>
+        <w:t>Ëxcîìtèëd îìt häástîìly äán päástúùrèë îìt óóbsèërvèë.</w:t>
       </w:r>
       <w:r>
         <w:rPr>
@@ -1010,7 +1010,7 @@
           <w:cs w:val="0"/>
           <w:lang w:val="de-DE" w:eastAsia="zh-TW" w:bidi="ar-SA"/>
         </w:rPr>
-        <w:t>Snùüg håänd höów dåärëë hëërëë töóöó.</w:t>
+        <w:t>Snýýg hàánd hõöw dàárëé hëérëé tõöõö.</w:t>
       </w:r>
       <w:bookmarkStart w:id="0" w:name="_GoBack"/>
       <w:bookmarkEnd w:id="0"/>

--- a/Test_BP/Fol_2k_files_500(2)/de-DE/file 500_2 - Copy (29)_de.docx
+++ b/Test_BP/Fol_2k_files_500(2)/de-DE/file 500_2 - Copy (29)_de.docx
@@ -42,7 +42,7 @@
           <w:cs w:val="0"/>
           <w:lang w:val="de-DE" w:eastAsia="zh-TW" w:bidi="ar-SA"/>
         </w:rPr>
-        <w:t>t ëèxcëèpt tõò sõò tëèmpëèr mýùtýùæål tæåstëès mõòthëèr.</w:t>
+        <w:t>t éèxcéèpt tóô sóô téèmpéèr mûútûúâãl tâãstéès móôthéèr.</w:t>
       </w:r>
       <w:r>
         <w:rPr>
@@ -116,7 +116,7 @@
           <w:cs w:val="0"/>
           <w:lang w:val="de-DE" w:eastAsia="zh-TW" w:bidi="ar-SA"/>
         </w:rPr>
-        <w:t>Íntèèrèèstèèd cýültíìvàåtèèd íìts còöntíìnýüíìng nòöw yèèt àårèè.</w:t>
+        <w:t>Íntéëréëstéëd cûùltíïvâåtéëd íïts cóôntíïnûùíïng nóôw yéët âåréë.</w:t>
       </w:r>
       <w:r>
         <w:rPr>
@@ -190,7 +190,7 @@
           <w:cs w:val="0"/>
           <w:lang w:val="de-DE" w:eastAsia="zh-TW" w:bidi="ar-SA"/>
         </w:rPr>
-        <w:t>Ôýût íïntêërêëstêëd æàccêëptæàncêë õóýûr pæàrtíïæàlíïty æàffrõóntíïng ýûnplêëæàsæànt why æàdd.</w:t>
+        <w:t>Öùût ïìntèérèéstèéd åäccèéptåäncèé óõùûr påärtïìåälïìty åäffróõntïìng ùûnplèéåäsåänt why åädd.</w:t>
       </w:r>
       <w:r>
         <w:rPr>
@@ -264,7 +264,7 @@
           <w:cs w:val="0"/>
           <w:lang w:val="de-DE" w:eastAsia="zh-TW" w:bidi="ar-SA"/>
         </w:rPr>
-        <w:t>Êstëêëêm gæárdëên mëên yëêt shy cööýürsëê.</w:t>
+        <w:t>Èstêêêêm gæârdêên mêên yêêt shy cóöûýrsêê.</w:t>
       </w:r>
       <w:r>
         <w:rPr>
@@ -338,7 +338,7 @@
           <w:cs w:val="0"/>
           <w:lang w:val="de-DE" w:eastAsia="zh-TW" w:bidi="ar-SA"/>
         </w:rPr>
-        <w:t>Côönsûùltéëd ûùp my tôöléërãâbly sôöméëtíìméës péërpéëtûùãâl ôöh.</w:t>
+        <w:t>Cóònsùýltéêd ùýp my tóòléêräâbly sóòméêtíîméês péêrpéêtùýäâl óòh.</w:t>
       </w:r>
       <w:r>
         <w:rPr>
@@ -412,7 +412,7 @@
           <w:cs w:val="0"/>
           <w:lang w:val="de-DE" w:eastAsia="zh-TW" w:bidi="ar-SA"/>
         </w:rPr>
-        <w:t>Éxpréèssïíòón áæccéèptáæncéè ïímprýüdéèncéè páærtïícýüláær háæd éèáæt ýünsáætïíáæbléè.</w:t>
+        <w:t>Êxpréêssìíóõn æáccéêptæáncéê ìímprùýdéêncéê pæártìícùýlæár hæád éêæát ùýnsæátìíæábléê.</w:t>
       </w:r>
       <w:r>
         <w:rPr>
@@ -492,7 +492,7 @@
           <w:cs w:val="0"/>
           <w:lang w:val="de-DE" w:eastAsia="zh-TW" w:bidi="ar-SA"/>
         </w:rPr>
-        <w:t>Håæd dèênöötîìng prööpèêrly jööîìntúúrèê yööúú ööccåæsîìöön dîìrèêctly råæîìllèêry.</w:t>
+        <w:t>Háád dèénôõtïìng prôõpèérly jôõïìntýýrèé yôõýý ôõccáásïìôõn dïìrèéctly rááïìllèéry.</w:t>
       </w:r>
       <w:r>
         <w:rPr>
@@ -566,7 +566,7 @@
           <w:cs w:val="0"/>
           <w:lang w:val="de-DE" w:eastAsia="zh-TW" w:bidi="ar-SA"/>
         </w:rPr>
-        <w:t>În sàäîîd töõ öõf pöõöõr fûüll bèë pöõst fàäcèë snûüg.</w:t>
+        <w:t>Ín säáììd tóô óôf póôóôr fýúll bèë póôst fäácèë snýúg.</w:t>
       </w:r>
       <w:r>
         <w:rPr>
@@ -640,7 +640,7 @@
           <w:cs w:val="0"/>
           <w:lang w:val="de-DE" w:eastAsia="zh-TW" w:bidi="ar-SA"/>
         </w:rPr>
-        <w:t>Íntröõdùúcêéd ïîmprùúdêéncêé sêéêé såây ùúnplêéåâsïîng dêévöõnshïîrêé åâccêéptåâncêé söõn.</w:t>
+        <w:t>Întròõdúúcééd íímprúúdééncéé séééé såäy úúnplééåäsííng déévòõnshííréé åäccééptåäncéé sòõn.</w:t>
       </w:r>
       <w:r>
         <w:rPr>
@@ -714,7 +714,7 @@
           <w:cs w:val="0"/>
           <w:lang w:val="de-DE" w:eastAsia="zh-TW" w:bidi="ar-SA"/>
         </w:rPr>
-        <w:t>Êxëétëér lõôngëér wíìsdõôm gãây nõôr dëésíìgn ãâgëé.</w:t>
+        <w:t>Èxéëtéër lòôngéër wïìsdòôm gãáy nòôr déësïìgn ãágéë.</w:t>
       </w:r>
       <w:r>
         <w:rPr>
@@ -788,7 +788,7 @@
           <w:cs w:val="0"/>
           <w:lang w:val="de-DE" w:eastAsia="zh-TW" w:bidi="ar-SA"/>
         </w:rPr>
-        <w:t>Äm wëèãàthëèr tôò ëèntëèrëèd nôòrlãànd nôò íìn shôòwíìng sëèrvíìcëè.</w:t>
+        <w:t>Ám wëëàäthëër tòõ ëëntëërëëd nòõrlàänd nòõ íìn shòõwíìng sëërvíìcëë.</w:t>
       </w:r>
       <w:r>
         <w:rPr>
@@ -862,7 +862,7 @@
           <w:cs w:val="0"/>
           <w:lang w:val="de-DE" w:eastAsia="zh-TW" w:bidi="ar-SA"/>
         </w:rPr>
-        <w:t>Nõör rêépêéâátêéd spêéâákïîng shy âáppêétïîtêé.</w:t>
+        <w:t>Nõör rëëpëëâåtëëd spëëâåkîìng shy âåppëëtîìtëë.</w:t>
       </w:r>
       <w:r>
         <w:rPr>
@@ -936,7 +936,7 @@
           <w:cs w:val="0"/>
           <w:lang w:val="de-DE" w:eastAsia="zh-TW" w:bidi="ar-SA"/>
         </w:rPr>
-        <w:t>Ëxcîìtèëd îìt häástîìly äán päástúùrèë îìt óóbsèërvèë.</w:t>
+        <w:t>Ëxcìítëéd ìít háãstìíly áãn páãstüürëé ìít öôbsëérvëé.</w:t>
       </w:r>
       <w:r>
         <w:rPr>
@@ -1010,7 +1010,7 @@
           <w:cs w:val="0"/>
           <w:lang w:val="de-DE" w:eastAsia="zh-TW" w:bidi="ar-SA"/>
         </w:rPr>
-        <w:t>Snýýg hàánd hõöw dàárëé hëérëé tõöõö.</w:t>
+        <w:t>Snúüg háànd höõw dáàrëë hëërëë töõöõ.</w:t>
       </w:r>
       <w:bookmarkStart w:id="0" w:name="_GoBack"/>
       <w:bookmarkEnd w:id="0"/>
